--- a/artikel/Product List - Insurance[1].docx
+++ b/artikel/Product List - Insurance[1].docx
@@ -4121,6 +4121,868 @@
         <w:t>We provide a wide range of insurance products, including motor vehicle insurance, marine insurance, fire insurance, and more. With our offered protection solutions, we are ready to assist clients in safeguarding their assets, mitigating risks, and providing peace of mind.</w:t>
       </w:r>
     </w:p>
+    <w:p>
+      <w:r>
+        <w:br w:type="page"/>
+      </w:r>
+    </w:p>
+    <w:p>
+      <w:pPr>
+        <w:numPr>
+          <w:ilvl w:val="0"/>
+          <w:numId w:val="2"/>
+        </w:numPr>
+      </w:pPr>
+      <w:proofErr w:type="spellStart"/>
+      <w:r>
+        <w:lastRenderedPageBreak/>
+        <w:t>Asuransi</w:t>
+      </w:r>
+      <w:proofErr w:type="spellEnd"/>
+      <w:r>
+        <w:t xml:space="preserve"> </w:t>
+      </w:r>
+      <w:proofErr w:type="spellStart"/>
+      <w:r>
+        <w:t>Kendaraan</w:t>
+      </w:r>
+      <w:proofErr w:type="spellEnd"/>
+      <w:r>
+        <w:t>:</w:t>
+      </w:r>
+    </w:p>
+    <w:p>
+      <w:pPr>
+        <w:numPr>
+          <w:ilvl w:val="1"/>
+          <w:numId w:val="2"/>
+        </w:numPr>
+      </w:pPr>
+      <w:proofErr w:type="spellStart"/>
+      <w:r>
+        <w:t>Asuransi</w:t>
+      </w:r>
+      <w:proofErr w:type="spellEnd"/>
+      <w:r>
+        <w:t xml:space="preserve"> Mobil</w:t>
+      </w:r>
+    </w:p>
+    <w:p>
+      <w:pPr>
+        <w:numPr>
+          <w:ilvl w:val="1"/>
+          <w:numId w:val="2"/>
+        </w:numPr>
+      </w:pPr>
+      <w:proofErr w:type="spellStart"/>
+      <w:r>
+        <w:t>Asuransi</w:t>
+      </w:r>
+      <w:proofErr w:type="spellEnd"/>
+      <w:r>
+        <w:t xml:space="preserve"> Motor</w:t>
+      </w:r>
+    </w:p>
+    <w:p>
+      <w:pPr>
+        <w:numPr>
+          <w:ilvl w:val="0"/>
+          <w:numId w:val="2"/>
+        </w:numPr>
+      </w:pPr>
+      <w:proofErr w:type="spellStart"/>
+      <w:r>
+        <w:t>Asuransi</w:t>
+      </w:r>
+      <w:proofErr w:type="spellEnd"/>
+      <w:r>
+        <w:t xml:space="preserve"> </w:t>
+      </w:r>
+      <w:proofErr w:type="spellStart"/>
+      <w:r>
+        <w:t>Laut</w:t>
+      </w:r>
+      <w:proofErr w:type="spellEnd"/>
+      <w:r>
+        <w:t>:</w:t>
+      </w:r>
+    </w:p>
+    <w:p>
+      <w:pPr>
+        <w:numPr>
+          <w:ilvl w:val="1"/>
+          <w:numId w:val="2"/>
+        </w:numPr>
+      </w:pPr>
+      <w:proofErr w:type="spellStart"/>
+      <w:r>
+        <w:t>Asuransi</w:t>
+      </w:r>
+      <w:proofErr w:type="spellEnd"/>
+      <w:r>
+        <w:t xml:space="preserve"> </w:t>
+      </w:r>
+      <w:proofErr w:type="spellStart"/>
+      <w:r>
+        <w:t>Kapal</w:t>
+      </w:r>
+      <w:proofErr w:type="spellEnd"/>
+    </w:p>
+    <w:p>
+      <w:pPr>
+        <w:numPr>
+          <w:ilvl w:val="1"/>
+          <w:numId w:val="2"/>
+        </w:numPr>
+      </w:pPr>
+      <w:proofErr w:type="spellStart"/>
+      <w:r>
+        <w:t>Asuransi</w:t>
+      </w:r>
+      <w:proofErr w:type="spellEnd"/>
+      <w:r>
+        <w:t xml:space="preserve"> </w:t>
+      </w:r>
+      <w:proofErr w:type="spellStart"/>
+      <w:r>
+        <w:t>Muatan</w:t>
+      </w:r>
+      <w:proofErr w:type="spellEnd"/>
+    </w:p>
+    <w:p>
+      <w:pPr>
+        <w:numPr>
+          <w:ilvl w:val="1"/>
+          <w:numId w:val="2"/>
+        </w:numPr>
+      </w:pPr>
+      <w:proofErr w:type="spellStart"/>
+      <w:r>
+        <w:t>Asuransi</w:t>
+      </w:r>
+      <w:proofErr w:type="spellEnd"/>
+      <w:r>
+        <w:t xml:space="preserve"> </w:t>
+      </w:r>
+      <w:proofErr w:type="spellStart"/>
+      <w:r>
+        <w:t>Ongkos</w:t>
+      </w:r>
+      <w:proofErr w:type="spellEnd"/>
+      <w:r>
+        <w:t xml:space="preserve"> Tambang (Freight)</w:t>
+      </w:r>
+    </w:p>
+    <w:p>
+      <w:pPr>
+        <w:numPr>
+          <w:ilvl w:val="0"/>
+          <w:numId w:val="2"/>
+        </w:numPr>
+      </w:pPr>
+      <w:proofErr w:type="spellStart"/>
+      <w:r>
+        <w:t>Asuransi</w:t>
+      </w:r>
+      <w:proofErr w:type="spellEnd"/>
+      <w:r>
+        <w:t xml:space="preserve"> </w:t>
+      </w:r>
+      <w:proofErr w:type="spellStart"/>
+      <w:r>
+        <w:t>Kebakaran</w:t>
+      </w:r>
+      <w:proofErr w:type="spellEnd"/>
+      <w:r>
+        <w:t>:</w:t>
+      </w:r>
+    </w:p>
+    <w:p>
+      <w:pPr>
+        <w:numPr>
+          <w:ilvl w:val="1"/>
+          <w:numId w:val="2"/>
+        </w:numPr>
+      </w:pPr>
+      <w:proofErr w:type="spellStart"/>
+      <w:r>
+        <w:t>Asuransi</w:t>
+      </w:r>
+      <w:proofErr w:type="spellEnd"/>
+      <w:r>
+        <w:t xml:space="preserve"> </w:t>
+      </w:r>
+      <w:proofErr w:type="spellStart"/>
+      <w:r>
+        <w:t>Harta</w:t>
+      </w:r>
+      <w:proofErr w:type="spellEnd"/>
+      <w:r>
+        <w:t xml:space="preserve"> Benda</w:t>
+      </w:r>
+    </w:p>
+    <w:p>
+      <w:pPr>
+        <w:numPr>
+          <w:ilvl w:val="1"/>
+          <w:numId w:val="2"/>
+        </w:numPr>
+      </w:pPr>
+      <w:proofErr w:type="spellStart"/>
+      <w:r>
+        <w:t>Asuransi</w:t>
+      </w:r>
+      <w:proofErr w:type="spellEnd"/>
+      <w:r>
+        <w:t xml:space="preserve"> Loss of Profit Following Fire (</w:t>
+      </w:r>
+      <w:proofErr w:type="spellStart"/>
+      <w:r>
+        <w:t>Kehilangan</w:t>
+      </w:r>
+      <w:proofErr w:type="spellEnd"/>
+      <w:r>
+        <w:t xml:space="preserve"> </w:t>
+      </w:r>
+      <w:proofErr w:type="spellStart"/>
+      <w:r>
+        <w:t>Keuntungan</w:t>
+      </w:r>
+      <w:proofErr w:type="spellEnd"/>
+      <w:r>
+        <w:t xml:space="preserve"> </w:t>
+      </w:r>
+      <w:proofErr w:type="spellStart"/>
+      <w:r>
+        <w:t>Akibat</w:t>
+      </w:r>
+      <w:proofErr w:type="spellEnd"/>
+      <w:r>
+        <w:t xml:space="preserve"> </w:t>
+      </w:r>
+      <w:proofErr w:type="spellStart"/>
+      <w:r>
+        <w:t>Kebakaran</w:t>
+      </w:r>
+      <w:proofErr w:type="spellEnd"/>
+      <w:r>
+        <w:t>)</w:t>
+      </w:r>
+    </w:p>
+    <w:p>
+      <w:pPr>
+        <w:numPr>
+          <w:ilvl w:val="0"/>
+          <w:numId w:val="2"/>
+        </w:numPr>
+      </w:pPr>
+      <w:proofErr w:type="spellStart"/>
+      <w:r>
+        <w:t>Asuransi</w:t>
+      </w:r>
+      <w:proofErr w:type="spellEnd"/>
+      <w:r>
+        <w:t xml:space="preserve"> </w:t>
+      </w:r>
+      <w:proofErr w:type="spellStart"/>
+      <w:r>
+        <w:t>Konstruksi</w:t>
+      </w:r>
+      <w:proofErr w:type="spellEnd"/>
+      <w:r>
+        <w:t>:</w:t>
+      </w:r>
+    </w:p>
+    <w:p>
+      <w:pPr>
+        <w:numPr>
+          <w:ilvl w:val="1"/>
+          <w:numId w:val="2"/>
+        </w:numPr>
+      </w:pPr>
+      <w:proofErr w:type="spellStart"/>
+      <w:r>
+        <w:t>Asuransi</w:t>
+      </w:r>
+      <w:proofErr w:type="spellEnd"/>
+      <w:r>
+        <w:t xml:space="preserve"> </w:t>
+      </w:r>
+      <w:proofErr w:type="spellStart"/>
+      <w:r>
+        <w:t>Risiko</w:t>
+      </w:r>
+      <w:proofErr w:type="spellEnd"/>
+      <w:r>
+        <w:t xml:space="preserve"> </w:t>
+      </w:r>
+      <w:proofErr w:type="spellStart"/>
+      <w:r>
+        <w:t>Kontraktor</w:t>
+      </w:r>
+      <w:proofErr w:type="spellEnd"/>
+      <w:r>
+        <w:t xml:space="preserve"> (Contractors All Risk Insurance)</w:t>
+      </w:r>
+    </w:p>
+    <w:p>
+      <w:pPr>
+        <w:numPr>
+          <w:ilvl w:val="1"/>
+          <w:numId w:val="2"/>
+        </w:numPr>
+      </w:pPr>
+      <w:proofErr w:type="spellStart"/>
+      <w:r>
+        <w:t>Asuransi</w:t>
+      </w:r>
+      <w:proofErr w:type="spellEnd"/>
+      <w:r>
+        <w:t xml:space="preserve"> </w:t>
+      </w:r>
+      <w:proofErr w:type="spellStart"/>
+      <w:r>
+        <w:t>Risiko</w:t>
+      </w:r>
+      <w:proofErr w:type="spellEnd"/>
+      <w:r>
+        <w:t xml:space="preserve"> </w:t>
+      </w:r>
+      <w:proofErr w:type="spellStart"/>
+      <w:r>
+        <w:t>Pemasangan</w:t>
+      </w:r>
+      <w:proofErr w:type="spellEnd"/>
+      <w:r>
+        <w:t xml:space="preserve"> (Erections All Risk Insurance)</w:t>
+      </w:r>
+    </w:p>
+    <w:p>
+      <w:pPr>
+        <w:numPr>
+          <w:ilvl w:val="0"/>
+          <w:numId w:val="2"/>
+        </w:numPr>
+      </w:pPr>
+      <w:proofErr w:type="spellStart"/>
+      <w:r>
+        <w:t>Asuransi</w:t>
+      </w:r>
+      <w:proofErr w:type="spellEnd"/>
+      <w:r>
+        <w:t xml:space="preserve"> </w:t>
+      </w:r>
+      <w:proofErr w:type="spellStart"/>
+      <w:r>
+        <w:t>Ledakan</w:t>
+      </w:r>
+      <w:proofErr w:type="spellEnd"/>
+      <w:r>
+        <w:t xml:space="preserve"> Ketel dan </w:t>
+      </w:r>
+      <w:proofErr w:type="spellStart"/>
+      <w:r>
+        <w:t>Bejana</w:t>
+      </w:r>
+      <w:proofErr w:type="spellEnd"/>
+      <w:r>
+        <w:t xml:space="preserve"> </w:t>
+      </w:r>
+      <w:proofErr w:type="spellStart"/>
+      <w:r>
+        <w:t>Tekan</w:t>
+      </w:r>
+      <w:proofErr w:type="spellEnd"/>
+      <w:r>
+        <w:t>:</w:t>
+      </w:r>
+    </w:p>
+    <w:p>
+      <w:pPr>
+        <w:numPr>
+          <w:ilvl w:val="1"/>
+          <w:numId w:val="2"/>
+        </w:numPr>
+      </w:pPr>
+      <w:proofErr w:type="spellStart"/>
+      <w:r>
+        <w:t>Asuransi</w:t>
+      </w:r>
+      <w:proofErr w:type="spellEnd"/>
+      <w:r>
+        <w:t xml:space="preserve"> </w:t>
+      </w:r>
+      <w:proofErr w:type="spellStart"/>
+      <w:r>
+        <w:t>Ledakan</w:t>
+      </w:r>
+      <w:proofErr w:type="spellEnd"/>
+      <w:r>
+        <w:t xml:space="preserve"> Ketel dan </w:t>
+      </w:r>
+      <w:proofErr w:type="spellStart"/>
+      <w:r>
+        <w:t>Bejana</w:t>
+      </w:r>
+      <w:proofErr w:type="spellEnd"/>
+      <w:r>
+        <w:t xml:space="preserve"> </w:t>
+      </w:r>
+      <w:proofErr w:type="spellStart"/>
+      <w:r>
+        <w:t>Tekan</w:t>
+      </w:r>
+      <w:proofErr w:type="spellEnd"/>
+      <w:r>
+        <w:t xml:space="preserve"> (Boiler &amp; Pressure Vessel Explosion Insurance)</w:t>
+      </w:r>
+    </w:p>
+    <w:p>
+      <w:pPr>
+        <w:numPr>
+          <w:ilvl w:val="0"/>
+          <w:numId w:val="2"/>
+        </w:numPr>
+      </w:pPr>
+      <w:proofErr w:type="spellStart"/>
+      <w:r>
+        <w:t>Asuransi</w:t>
+      </w:r>
+      <w:proofErr w:type="spellEnd"/>
+      <w:r>
+        <w:t xml:space="preserve"> </w:t>
+      </w:r>
+      <w:proofErr w:type="spellStart"/>
+      <w:r>
+        <w:t>Kerusakan</w:t>
+      </w:r>
+      <w:proofErr w:type="spellEnd"/>
+      <w:r>
+        <w:t xml:space="preserve"> </w:t>
+      </w:r>
+      <w:proofErr w:type="spellStart"/>
+      <w:r>
+        <w:t>Mesin</w:t>
+      </w:r>
+      <w:proofErr w:type="spellEnd"/>
+      <w:r>
+        <w:t>:</w:t>
+      </w:r>
+    </w:p>
+    <w:p>
+      <w:pPr>
+        <w:numPr>
+          <w:ilvl w:val="1"/>
+          <w:numId w:val="2"/>
+        </w:numPr>
+      </w:pPr>
+      <w:proofErr w:type="spellStart"/>
+      <w:r>
+        <w:t>Asuransi</w:t>
+      </w:r>
+      <w:proofErr w:type="spellEnd"/>
+      <w:r>
+        <w:t xml:space="preserve"> </w:t>
+      </w:r>
+      <w:proofErr w:type="spellStart"/>
+      <w:r>
+        <w:t>Kerusakan</w:t>
+      </w:r>
+      <w:proofErr w:type="spellEnd"/>
+      <w:r>
+        <w:t xml:space="preserve"> </w:t>
+      </w:r>
+      <w:proofErr w:type="spellStart"/>
+      <w:r>
+        <w:t>Mesin</w:t>
+      </w:r>
+      <w:proofErr w:type="spellEnd"/>
+      <w:r>
+        <w:t xml:space="preserve"> (Machinery Breakdown Insurance)</w:t>
+      </w:r>
+    </w:p>
+    <w:p>
+      <w:pPr>
+        <w:numPr>
+          <w:ilvl w:val="1"/>
+          <w:numId w:val="2"/>
+        </w:numPr>
+      </w:pPr>
+      <w:proofErr w:type="spellStart"/>
+      <w:r>
+        <w:t>Asuransi</w:t>
+      </w:r>
+      <w:proofErr w:type="spellEnd"/>
+      <w:r>
+        <w:t xml:space="preserve"> </w:t>
+      </w:r>
+      <w:proofErr w:type="spellStart"/>
+      <w:r>
+        <w:t>Hilangnya</w:t>
+      </w:r>
+      <w:proofErr w:type="spellEnd"/>
+      <w:r>
+        <w:t xml:space="preserve"> </w:t>
+      </w:r>
+      <w:proofErr w:type="spellStart"/>
+      <w:r>
+        <w:t>Keuntungan</w:t>
+      </w:r>
+      <w:proofErr w:type="spellEnd"/>
+      <w:r>
+        <w:t xml:space="preserve"> </w:t>
+      </w:r>
+      <w:proofErr w:type="spellStart"/>
+      <w:r>
+        <w:t>Akibat</w:t>
+      </w:r>
+      <w:proofErr w:type="spellEnd"/>
+      <w:r>
+        <w:t xml:space="preserve"> </w:t>
+      </w:r>
+      <w:proofErr w:type="spellStart"/>
+      <w:r>
+        <w:t>Kerusakan</w:t>
+      </w:r>
+      <w:proofErr w:type="spellEnd"/>
+      <w:r>
+        <w:t xml:space="preserve"> </w:t>
+      </w:r>
+      <w:proofErr w:type="spellStart"/>
+      <w:r>
+        <w:t>Mesin</w:t>
+      </w:r>
+      <w:proofErr w:type="spellEnd"/>
+      <w:r>
+        <w:t xml:space="preserve"> (Loss of Profit Following Machinery Breakdown)</w:t>
+      </w:r>
+    </w:p>
+    <w:p>
+      <w:pPr>
+        <w:numPr>
+          <w:ilvl w:val="0"/>
+          <w:numId w:val="2"/>
+        </w:numPr>
+      </w:pPr>
+      <w:proofErr w:type="spellStart"/>
+      <w:r>
+        <w:t>Asuransi</w:t>
+      </w:r>
+      <w:proofErr w:type="spellEnd"/>
+      <w:r>
+        <w:t xml:space="preserve"> </w:t>
+      </w:r>
+      <w:proofErr w:type="spellStart"/>
+      <w:r>
+        <w:t>Kerusakan</w:t>
+      </w:r>
+      <w:proofErr w:type="spellEnd"/>
+      <w:r>
+        <w:t xml:space="preserve"> pada </w:t>
+      </w:r>
+      <w:proofErr w:type="spellStart"/>
+      <w:r>
+        <w:t>Penyimpanan</w:t>
+      </w:r>
+      <w:proofErr w:type="spellEnd"/>
+      <w:r>
+        <w:t xml:space="preserve"> </w:t>
+      </w:r>
+      <w:proofErr w:type="spellStart"/>
+      <w:r>
+        <w:t>Dingin</w:t>
+      </w:r>
+      <w:proofErr w:type="spellEnd"/>
+      <w:r>
+        <w:t>:</w:t>
+      </w:r>
+    </w:p>
+    <w:p>
+      <w:pPr>
+        <w:numPr>
+          <w:ilvl w:val="1"/>
+          <w:numId w:val="2"/>
+        </w:numPr>
+      </w:pPr>
+      <w:proofErr w:type="spellStart"/>
+      <w:r>
+        <w:t>Asuransi</w:t>
+      </w:r>
+      <w:proofErr w:type="spellEnd"/>
+      <w:r>
+        <w:t xml:space="preserve"> </w:t>
+      </w:r>
+      <w:proofErr w:type="spellStart"/>
+      <w:r>
+        <w:t>Kerusakan</w:t>
+      </w:r>
+      <w:proofErr w:type="spellEnd"/>
+      <w:r>
+        <w:t xml:space="preserve"> </w:t>
+      </w:r>
+      <w:proofErr w:type="spellStart"/>
+      <w:r>
+        <w:t>Barang</w:t>
+      </w:r>
+      <w:proofErr w:type="spellEnd"/>
+      <w:r>
+        <w:t xml:space="preserve"> di </w:t>
+      </w:r>
+      <w:proofErr w:type="spellStart"/>
+      <w:r>
+        <w:t>Tempat</w:t>
+      </w:r>
+      <w:proofErr w:type="spellEnd"/>
+      <w:r>
+        <w:t xml:space="preserve"> </w:t>
+      </w:r>
+      <w:proofErr w:type="spellStart"/>
+      <w:r>
+        <w:t>Penyimpanan</w:t>
+      </w:r>
+      <w:proofErr w:type="spellEnd"/>
+      <w:r>
+        <w:t xml:space="preserve"> </w:t>
+      </w:r>
+      <w:proofErr w:type="spellStart"/>
+      <w:r>
+        <w:t>Dingin</w:t>
+      </w:r>
+      <w:proofErr w:type="spellEnd"/>
+      <w:r>
+        <w:t xml:space="preserve"> (Deterioration of Stock Insurance)</w:t>
+      </w:r>
+    </w:p>
+    <w:p>
+      <w:r>
+        <w:t xml:space="preserve">Anda </w:t>
+      </w:r>
+      <w:proofErr w:type="spellStart"/>
+      <w:r>
+        <w:t>dapat</w:t>
+      </w:r>
+      <w:proofErr w:type="spellEnd"/>
+      <w:r>
+        <w:t xml:space="preserve"> </w:t>
+      </w:r>
+      <w:proofErr w:type="spellStart"/>
+      <w:r>
+        <w:t>menggunakan</w:t>
+      </w:r>
+      <w:proofErr w:type="spellEnd"/>
+      <w:r>
+        <w:t xml:space="preserve"> </w:t>
+      </w:r>
+      <w:proofErr w:type="spellStart"/>
+      <w:r>
+        <w:t>kategori-kategori</w:t>
+      </w:r>
+      <w:proofErr w:type="spellEnd"/>
+      <w:r>
+        <w:t xml:space="preserve"> </w:t>
+      </w:r>
+      <w:proofErr w:type="spellStart"/>
+      <w:r>
+        <w:t>ini</w:t>
+      </w:r>
+      <w:proofErr w:type="spellEnd"/>
+      <w:r>
+        <w:t xml:space="preserve"> </w:t>
+      </w:r>
+      <w:proofErr w:type="spellStart"/>
+      <w:r>
+        <w:t>untuk</w:t>
+      </w:r>
+      <w:proofErr w:type="spellEnd"/>
+      <w:r>
+        <w:t xml:space="preserve"> </w:t>
+      </w:r>
+      <w:proofErr w:type="spellStart"/>
+      <w:r>
+        <w:t>mengorganisir</w:t>
+      </w:r>
+      <w:proofErr w:type="spellEnd"/>
+      <w:r>
+        <w:t xml:space="preserve"> </w:t>
+      </w:r>
+      <w:proofErr w:type="spellStart"/>
+      <w:r>
+        <w:t>layanan</w:t>
+      </w:r>
+      <w:proofErr w:type="spellEnd"/>
+      <w:r>
+        <w:t xml:space="preserve"> yang Anda </w:t>
+      </w:r>
+      <w:proofErr w:type="spellStart"/>
+      <w:r>
+        <w:t>tawarkan</w:t>
+      </w:r>
+      <w:proofErr w:type="spellEnd"/>
+      <w:r>
+        <w:t xml:space="preserve"> </w:t>
+      </w:r>
+      <w:proofErr w:type="spellStart"/>
+      <w:r>
+        <w:t>dalam</w:t>
+      </w:r>
+      <w:proofErr w:type="spellEnd"/>
+      <w:r>
+        <w:t xml:space="preserve"> </w:t>
+      </w:r>
+      <w:proofErr w:type="spellStart"/>
+      <w:r>
+        <w:t>perusahaan</w:t>
+      </w:r>
+      <w:proofErr w:type="spellEnd"/>
+      <w:r>
+        <w:t xml:space="preserve"> </w:t>
+      </w:r>
+      <w:proofErr w:type="spellStart"/>
+      <w:r>
+        <w:t>asuransi</w:t>
+      </w:r>
+      <w:proofErr w:type="spellEnd"/>
+      <w:r>
+        <w:t xml:space="preserve"> Anda. </w:t>
+      </w:r>
+      <w:proofErr w:type="spellStart"/>
+      <w:r>
+        <w:t>Pastikan</w:t>
+      </w:r>
+      <w:proofErr w:type="spellEnd"/>
+      <w:r>
+        <w:t xml:space="preserve"> </w:t>
+      </w:r>
+      <w:proofErr w:type="spellStart"/>
+      <w:r>
+        <w:t>untuk</w:t>
+      </w:r>
+      <w:proofErr w:type="spellEnd"/>
+      <w:r>
+        <w:t xml:space="preserve"> </w:t>
+      </w:r>
+      <w:proofErr w:type="spellStart"/>
+      <w:r>
+        <w:t>menyesuaikan</w:t>
+      </w:r>
+      <w:proofErr w:type="spellEnd"/>
+      <w:r>
+        <w:t xml:space="preserve"> </w:t>
+      </w:r>
+      <w:proofErr w:type="spellStart"/>
+      <w:r>
+        <w:t>kategori</w:t>
+      </w:r>
+      <w:proofErr w:type="spellEnd"/>
+      <w:r>
+        <w:t xml:space="preserve"> </w:t>
+      </w:r>
+      <w:proofErr w:type="spellStart"/>
+      <w:r>
+        <w:t>tersebut</w:t>
+      </w:r>
+      <w:proofErr w:type="spellEnd"/>
+      <w:r>
+        <w:t xml:space="preserve"> </w:t>
+      </w:r>
+      <w:proofErr w:type="spellStart"/>
+      <w:r>
+        <w:t>dengan</w:t>
+      </w:r>
+      <w:proofErr w:type="spellEnd"/>
+      <w:r>
+        <w:t xml:space="preserve"> </w:t>
+      </w:r>
+      <w:proofErr w:type="spellStart"/>
+      <w:r>
+        <w:t>kebutuhan</w:t>
+      </w:r>
+      <w:proofErr w:type="spellEnd"/>
+      <w:r>
+        <w:t xml:space="preserve"> </w:t>
+      </w:r>
+      <w:proofErr w:type="spellStart"/>
+      <w:r>
+        <w:t>bisnis</w:t>
+      </w:r>
+      <w:proofErr w:type="spellEnd"/>
+      <w:r>
+        <w:t xml:space="preserve"> Anda dan </w:t>
+      </w:r>
+      <w:proofErr w:type="spellStart"/>
+      <w:r>
+        <w:t>mendefinisikan</w:t>
+      </w:r>
+      <w:proofErr w:type="spellEnd"/>
+      <w:r>
+        <w:t xml:space="preserve"> </w:t>
+      </w:r>
+      <w:proofErr w:type="spellStart"/>
+      <w:r>
+        <w:t>dengan</w:t>
+      </w:r>
+      <w:proofErr w:type="spellEnd"/>
+      <w:r>
+        <w:t xml:space="preserve"> </w:t>
+      </w:r>
+      <w:proofErr w:type="spellStart"/>
+      <w:r>
+        <w:t>jelas</w:t>
+      </w:r>
+      <w:proofErr w:type="spellEnd"/>
+      <w:r>
+        <w:t xml:space="preserve"> </w:t>
+      </w:r>
+      <w:proofErr w:type="spellStart"/>
+      <w:r>
+        <w:t>cakupan</w:t>
+      </w:r>
+      <w:proofErr w:type="spellEnd"/>
+      <w:r>
+        <w:t xml:space="preserve"> dan </w:t>
+      </w:r>
+      <w:proofErr w:type="spellStart"/>
+      <w:r>
+        <w:t>persyaratan</w:t>
+      </w:r>
+      <w:proofErr w:type="spellEnd"/>
+      <w:r>
+        <w:t xml:space="preserve"> </w:t>
+      </w:r>
+      <w:proofErr w:type="spellStart"/>
+      <w:r>
+        <w:t>setiap</w:t>
+      </w:r>
+      <w:proofErr w:type="spellEnd"/>
+      <w:r>
+        <w:t xml:space="preserve"> </w:t>
+      </w:r>
+      <w:proofErr w:type="spellStart"/>
+      <w:r>
+        <w:t>jenis</w:t>
+      </w:r>
+      <w:proofErr w:type="spellEnd"/>
+      <w:r>
+        <w:t xml:space="preserve"> </w:t>
+      </w:r>
+      <w:proofErr w:type="spellStart"/>
+      <w:r>
+        <w:t>asuransi</w:t>
+      </w:r>
+      <w:proofErr w:type="spellEnd"/>
+      <w:r>
+        <w:t xml:space="preserve"> yang Anda </w:t>
+      </w:r>
+      <w:proofErr w:type="spellStart"/>
+      <w:r>
+        <w:t>sediakan</w:t>
+      </w:r>
+      <w:proofErr w:type="spellEnd"/>
+      <w:r>
+        <w:t>.</w:t>
+      </w:r>
+    </w:p>
+    <w:p/>
     <w:sectPr>
       <w:pgSz w:w="11906" w:h="16838"/>
       <w:pgMar w:top="1440" w:right="1440" w:bottom="1440" w:left="1440" w:header="708" w:footer="708" w:gutter="0"/>
@@ -4222,8 +5084,128 @@
       </w:pPr>
     </w:lvl>
   </w:abstractNum>
+  <w:abstractNum w:abstractNumId="1" w15:restartNumberingAfterBreak="0">
+    <w:nsid w:val="3FF439DC"/>
+    <w:multiLevelType w:val="multilevel"/>
+    <w:tmpl w:val="F064DCB4"/>
+    <w:lvl w:ilvl="0">
+      <w:start w:val="1"/>
+      <w:numFmt w:val="decimal"/>
+      <w:lvlText w:val="%1."/>
+      <w:lvlJc w:val="left"/>
+      <w:pPr>
+        <w:tabs>
+          <w:tab w:val="num" w:pos="720"/>
+        </w:tabs>
+        <w:ind w:left="720" w:hanging="360"/>
+      </w:pPr>
+    </w:lvl>
+    <w:lvl w:ilvl="1">
+      <w:start w:val="1"/>
+      <w:numFmt w:val="bullet"/>
+      <w:lvlText w:val=""/>
+      <w:lvlJc w:val="left"/>
+      <w:pPr>
+        <w:tabs>
+          <w:tab w:val="num" w:pos="1440"/>
+        </w:tabs>
+        <w:ind w:left="1440" w:hanging="360"/>
+      </w:pPr>
+      <w:rPr>
+        <w:rFonts w:ascii="Symbol" w:hAnsi="Symbol" w:hint="default"/>
+        <w:sz w:val="20"/>
+      </w:rPr>
+    </w:lvl>
+    <w:lvl w:ilvl="2" w:tentative="1">
+      <w:start w:val="1"/>
+      <w:numFmt w:val="decimal"/>
+      <w:lvlText w:val="%3."/>
+      <w:lvlJc w:val="left"/>
+      <w:pPr>
+        <w:tabs>
+          <w:tab w:val="num" w:pos="2160"/>
+        </w:tabs>
+        <w:ind w:left="2160" w:hanging="360"/>
+      </w:pPr>
+    </w:lvl>
+    <w:lvl w:ilvl="3" w:tentative="1">
+      <w:start w:val="1"/>
+      <w:numFmt w:val="decimal"/>
+      <w:lvlText w:val="%4."/>
+      <w:lvlJc w:val="left"/>
+      <w:pPr>
+        <w:tabs>
+          <w:tab w:val="num" w:pos="2880"/>
+        </w:tabs>
+        <w:ind w:left="2880" w:hanging="360"/>
+      </w:pPr>
+    </w:lvl>
+    <w:lvl w:ilvl="4" w:tentative="1">
+      <w:start w:val="1"/>
+      <w:numFmt w:val="decimal"/>
+      <w:lvlText w:val="%5."/>
+      <w:lvlJc w:val="left"/>
+      <w:pPr>
+        <w:tabs>
+          <w:tab w:val="num" w:pos="3600"/>
+        </w:tabs>
+        <w:ind w:left="3600" w:hanging="360"/>
+      </w:pPr>
+    </w:lvl>
+    <w:lvl w:ilvl="5" w:tentative="1">
+      <w:start w:val="1"/>
+      <w:numFmt w:val="decimal"/>
+      <w:lvlText w:val="%6."/>
+      <w:lvlJc w:val="left"/>
+      <w:pPr>
+        <w:tabs>
+          <w:tab w:val="num" w:pos="4320"/>
+        </w:tabs>
+        <w:ind w:left="4320" w:hanging="360"/>
+      </w:pPr>
+    </w:lvl>
+    <w:lvl w:ilvl="6" w:tentative="1">
+      <w:start w:val="1"/>
+      <w:numFmt w:val="decimal"/>
+      <w:lvlText w:val="%7."/>
+      <w:lvlJc w:val="left"/>
+      <w:pPr>
+        <w:tabs>
+          <w:tab w:val="num" w:pos="5040"/>
+        </w:tabs>
+        <w:ind w:left="5040" w:hanging="360"/>
+      </w:pPr>
+    </w:lvl>
+    <w:lvl w:ilvl="7" w:tentative="1">
+      <w:start w:val="1"/>
+      <w:numFmt w:val="decimal"/>
+      <w:lvlText w:val="%8."/>
+      <w:lvlJc w:val="left"/>
+      <w:pPr>
+        <w:tabs>
+          <w:tab w:val="num" w:pos="5760"/>
+        </w:tabs>
+        <w:ind w:left="5760" w:hanging="360"/>
+      </w:pPr>
+    </w:lvl>
+    <w:lvl w:ilvl="8" w:tentative="1">
+      <w:start w:val="1"/>
+      <w:numFmt w:val="decimal"/>
+      <w:lvlText w:val="%9."/>
+      <w:lvlJc w:val="left"/>
+      <w:pPr>
+        <w:tabs>
+          <w:tab w:val="num" w:pos="6480"/>
+        </w:tabs>
+        <w:ind w:left="6480" w:hanging="360"/>
+      </w:pPr>
+    </w:lvl>
+  </w:abstractNum>
   <w:num w:numId="1" w16cid:durableId="1477338764">
     <w:abstractNumId w:val="0"/>
+  </w:num>
+  <w:num w:numId="2" w16cid:durableId="2006008537">
+    <w:abstractNumId w:val="1"/>
   </w:num>
 </w:numbering>
 </file>
@@ -4630,7 +5612,6 @@
   <w:style w:type="character" w:default="1" w:styleId="DefaultParagraphFont">
     <w:name w:val="Default Paragraph Font"/>
     <w:uiPriority w:val="1"/>
-    <w:semiHidden/>
     <w:unhideWhenUsed/>
   </w:style>
   <w:style w:type="table" w:default="1" w:styleId="TableNormal">
